--- a/resources/invoice_template.docx
+++ b/resources/invoice_template.docx
@@ -623,18 +623,8 @@
           <w:bCs/>
           <w:sz w:val="20"/>
         </w:rPr>
-        <w:t xml:space="preserve">Traineeships </w:t>
-      </w:r>
-      <w:proofErr w:type="gramStart"/>
-      <w:r>
-        <w:rPr>
-          <w:b/>
-          <w:bCs/>
-          <w:sz w:val="20"/>
-        </w:rPr>
-        <w:t>provision</w:t>
-      </w:r>
-      <w:proofErr w:type="gramEnd"/>
+        <w:t>Traineeships provision</w:t>
+      </w:r>
     </w:p>
     <w:p>
       <w:pPr>
@@ -1333,6 +1323,58 @@
           <w:highlight w:val="yellow"/>
         </w:rPr>
         <w:t>XXXXX</w:t>
+      </w:r>
+    </w:p>
+    <w:p>
+      <w:pPr>
+        <w:pStyle w:val="BodyText"/>
+        <w:tabs>
+          <w:tab w:val="left" w:pos="8711"/>
+        </w:tabs>
+        <w:ind w:left="6500"/>
+        <w:rPr>
+          <w:rFonts w:ascii="Times New Roman" w:eastAsia="Times New Roman" w:hAnsi="Times New Roman" w:cs="Times New Roman"/>
+          <w:color w:val="FF0000"/>
+          <w:sz w:val="19"/>
+          <w:szCs w:val="19"/>
+        </w:rPr>
+      </w:pPr>
+    </w:p>
+    <w:p>
+      <w:pPr>
+        <w:pStyle w:val="BodyText"/>
+        <w:tabs>
+          <w:tab w:val="left" w:pos="8711"/>
+        </w:tabs>
+        <w:ind w:left="6500"/>
+        <w:rPr>
+          <w:rFonts w:ascii="Times New Roman" w:eastAsia="Times New Roman" w:hAnsi="Times New Roman" w:cs="Times New Roman"/>
+          <w:color w:val="FF0000"/>
+          <w:sz w:val="19"/>
+          <w:szCs w:val="19"/>
+        </w:rPr>
+      </w:pPr>
+      <w:r>
+        <w:rPr>
+          <w:color w:val="6092AF"/>
+        </w:rPr>
+        <w:t>YOUR NAME</w:t>
+      </w:r>
+      <w:r>
+        <w:rPr>
+          <w:color w:val="6092AF"/>
+        </w:rPr>
+        <w:tab/>
+      </w:r>
+      <w:r>
+        <w:rPr>
+          <w:rFonts w:ascii="Times New Roman" w:eastAsia="Times New Roman" w:hAnsi="Times New Roman" w:cs="Times New Roman"/>
+          <w:color w:val="FF0000"/>
+          <w:sz w:val="19"/>
+          <w:szCs w:val="19"/>
+          <w:highlight w:val="yellow"/>
+        </w:rPr>
+        <w:t>XXXXXX</w:t>
       </w:r>
     </w:p>
     <w:p>
@@ -1995,6 +2037,7 @@
   <w:style w:type="paragraph" w:styleId="BodyText">
     <w:name w:val="Body Text"/>
     <w:basedOn w:val="Normal"/>
+    <w:link w:val="BodyTextChar"/>
     <w:uiPriority w:val="1"/>
     <w:qFormat/>
     <w:rPr>
@@ -2033,6 +2076,20 @@
     <w:basedOn w:val="Normal"/>
     <w:uiPriority w:val="1"/>
     <w:qFormat/>
+  </w:style>
+  <w:style w:type="character" w:customStyle="1" w:styleId="BodyTextChar">
+    <w:name w:val="Body Text Char"/>
+    <w:basedOn w:val="DefaultParagraphFont"/>
+    <w:link w:val="BodyText"/>
+    <w:uiPriority w:val="1"/>
+    <w:rsid w:val="00CB070F"/>
+    <w:rPr>
+      <w:rFonts w:ascii="Arial" w:eastAsia="Arial" w:hAnsi="Arial" w:cs="Arial"/>
+      <w:b/>
+      <w:bCs/>
+      <w:sz w:val="20"/>
+      <w:szCs w:val="20"/>
+    </w:rPr>
   </w:style>
 </w:styles>
 </file>
@@ -2321,28 +2378,6 @@
 </file>
 
 <file path=customXml/item1.xml><?xml version="1.0" encoding="utf-8"?>
-<?mso-contentType ?>
-<FormTemplates xmlns="http://schemas.microsoft.com/sharepoint/v3/contenttype/forms">
-  <Display>DocumentLibraryForm</Display>
-  <Edit>DocumentLibraryForm</Edit>
-  <New>DocumentLibraryForm</New>
-</FormTemplates>
-</file>
-
-<file path=customXml/item2.xml><?xml version="1.0" encoding="utf-8"?>
-<p:properties xmlns:p="http://schemas.microsoft.com/office/2006/metadata/properties" xmlns:xsi="http://www.w3.org/2001/XMLSchema-instance" xmlns:pc="http://schemas.microsoft.com/office/infopath/2007/PartnerControls">
-  <documentManagement>
-    <_ip_UnifiedCompliancePolicyUIAction xmlns="http://schemas.microsoft.com/sharepoint/v3" xsi:nil="true"/>
-    <lcf76f155ced4ddcb4097134ff3c332f xmlns="3d6964af-6f5d-4ba2-b489-50dcc5974d01">
-      <Terms xmlns="http://schemas.microsoft.com/office/infopath/2007/PartnerControls"/>
-    </lcf76f155ced4ddcb4097134ff3c332f>
-    <TaxCatchAll xmlns="b0916223-b77e-430a-999d-bba4f64a8e0f" xsi:nil="true"/>
-    <_ip_UnifiedCompliancePolicyProperties xmlns="http://schemas.microsoft.com/sharepoint/v3" xsi:nil="true"/>
-  </documentManagement>
-</p:properties>
-</file>
-
-<file path=customXml/item3.xml><?xml version="1.0" encoding="utf-8"?>
 <ct:contentTypeSchema xmlns:ct="http://schemas.microsoft.com/office/2006/metadata/contentType" xmlns:ma="http://schemas.microsoft.com/office/2006/metadata/properties/metaAttributes" ct:_="" ma:_="" ma:contentTypeName="Document" ma:contentTypeID="0x010100605B89043B11394D8E69B45E7514FB75" ma:contentTypeVersion="21" ma:contentTypeDescription="Create a new document." ma:contentTypeScope="" ma:versionID="51db27b3fc78f5203f29ad911f0b13c6">
   <xsd:schema xmlns:xsd="http://www.w3.org/2001/XMLSchema" xmlns:xs="http://www.w3.org/2001/XMLSchema" xmlns:p="http://schemas.microsoft.com/office/2006/metadata/properties" xmlns:ns1="http://schemas.microsoft.com/sharepoint/v3" xmlns:ns2="3d6964af-6f5d-4ba2-b489-50dcc5974d01" xmlns:ns3="97423b0a-5597-403b-852c-1c4fdd260905" xmlns:ns4="b0916223-b77e-430a-999d-bba4f64a8e0f" targetNamespace="http://schemas.microsoft.com/office/2006/metadata/properties" ma:root="true" ma:fieldsID="d41b0380bd3f168a68e88341680e6b6e" ns1:_="" ns2:_="" ns3:_="" ns4:_="">
     <xsd:import namespace="http://schemas.microsoft.com/sharepoint/v3"/>
@@ -2613,27 +2648,29 @@
 </ct:contentTypeSchema>
 </file>
 
-<file path=customXml/itemProps1.xml><?xml version="1.0" encoding="utf-8"?>
-<ds:datastoreItem xmlns:ds="http://schemas.openxmlformats.org/officeDocument/2006/customXml" ds:itemID="{4B2138D7-C006-4D7B-A361-59DF20A4E431}">
-  <ds:schemaRefs>
-    <ds:schemaRef ds:uri="http://schemas.microsoft.com/sharepoint/v3/contenttype/forms"/>
-  </ds:schemaRefs>
-</ds:datastoreItem>
+<file path=customXml/item2.xml><?xml version="1.0" encoding="utf-8"?>
+<p:properties xmlns:p="http://schemas.microsoft.com/office/2006/metadata/properties" xmlns:xsi="http://www.w3.org/2001/XMLSchema-instance" xmlns:pc="http://schemas.microsoft.com/office/infopath/2007/PartnerControls">
+  <documentManagement>
+    <_ip_UnifiedCompliancePolicyUIAction xmlns="http://schemas.microsoft.com/sharepoint/v3" xsi:nil="true"/>
+    <lcf76f155ced4ddcb4097134ff3c332f xmlns="3d6964af-6f5d-4ba2-b489-50dcc5974d01">
+      <Terms xmlns="http://schemas.microsoft.com/office/infopath/2007/PartnerControls"/>
+    </lcf76f155ced4ddcb4097134ff3c332f>
+    <TaxCatchAll xmlns="b0916223-b77e-430a-999d-bba4f64a8e0f" xsi:nil="true"/>
+    <_ip_UnifiedCompliancePolicyProperties xmlns="http://schemas.microsoft.com/sharepoint/v3" xsi:nil="true"/>
+  </documentManagement>
+</p:properties>
 </file>
 
-<file path=customXml/itemProps2.xml><?xml version="1.0" encoding="utf-8"?>
-<ds:datastoreItem xmlns:ds="http://schemas.openxmlformats.org/officeDocument/2006/customXml" ds:itemID="{5182FF80-7002-4080-8869-B721DFA5D721}">
-  <ds:schemaRefs>
-    <ds:schemaRef ds:uri="http://schemas.microsoft.com/office/2006/metadata/properties"/>
-    <ds:schemaRef ds:uri="http://schemas.microsoft.com/office/infopath/2007/PartnerControls"/>
-    <ds:schemaRef ds:uri="http://schemas.microsoft.com/sharepoint/v3"/>
-    <ds:schemaRef ds:uri="3d6964af-6f5d-4ba2-b489-50dcc5974d01"/>
-    <ds:schemaRef ds:uri="b0916223-b77e-430a-999d-bba4f64a8e0f"/>
-  </ds:schemaRefs>
-</ds:datastoreItem>
+<file path=customXml/item3.xml><?xml version="1.0" encoding="utf-8"?>
+<?mso-contentType ?>
+<FormTemplates xmlns="http://schemas.microsoft.com/sharepoint/v3/contenttype/forms">
+  <Display>DocumentLibraryForm</Display>
+  <Edit>DocumentLibraryForm</Edit>
+  <New>DocumentLibraryForm</New>
+</FormTemplates>
 </file>
 
-<file path=customXml/itemProps3.xml><?xml version="1.0" encoding="utf-8"?>
+<file path=customXml/itemProps1.xml><?xml version="1.0" encoding="utf-8"?>
 <ds:datastoreItem xmlns:ds="http://schemas.openxmlformats.org/officeDocument/2006/customXml" ds:itemID="{76CFE1EC-F3F6-4D11-8F02-CF75FAA849A0}">
   <ds:schemaRefs>
     <ds:schemaRef ds:uri="http://schemas.microsoft.com/office/2006/metadata/contentType"/>
@@ -2652,4 +2689,24 @@
     <ds:schemaRef ds:uri="http://schemas.microsoft.com/internal/obd"/>
   </ds:schemaRefs>
 </ds:datastoreItem>
+</file>
+
+<file path=customXml/itemProps2.xml><?xml version="1.0" encoding="utf-8"?>
+<ds:datastoreItem xmlns:ds="http://schemas.openxmlformats.org/officeDocument/2006/customXml" ds:itemID="{5182FF80-7002-4080-8869-B721DFA5D721}">
+  <ds:schemaRefs>
+    <ds:schemaRef ds:uri="http://schemas.microsoft.com/office/2006/metadata/properties"/>
+    <ds:schemaRef ds:uri="http://schemas.microsoft.com/office/infopath/2007/PartnerControls"/>
+    <ds:schemaRef ds:uri="http://schemas.microsoft.com/sharepoint/v3"/>
+    <ds:schemaRef ds:uri="3d6964af-6f5d-4ba2-b489-50dcc5974d01"/>
+    <ds:schemaRef ds:uri="b0916223-b77e-430a-999d-bba4f64a8e0f"/>
+  </ds:schemaRefs>
+</ds:datastoreItem>
+</file>
+
+<file path=customXml/itemProps3.xml><?xml version="1.0" encoding="utf-8"?>
+<ds:datastoreItem xmlns:ds="http://schemas.openxmlformats.org/officeDocument/2006/customXml" ds:itemID="{4B2138D7-C006-4D7B-A361-59DF20A4E431}">
+  <ds:schemaRefs>
+    <ds:schemaRef ds:uri="http://schemas.microsoft.com/sharepoint/v3/contenttype/forms"/>
+  </ds:schemaRefs>
+</ds:datastoreItem>
 </file>
--- a/resources/invoice_template.docx
+++ b/resources/invoice_template.docx
@@ -205,6 +205,7 @@
         </w:rPr>
         <w:t xml:space="preserve"> </w:t>
       </w:r>
+      <w:proofErr w:type="spellStart"/>
       <w:r>
         <w:rPr>
           <w:rFonts w:ascii="Arial MT"/>
@@ -212,6 +213,7 @@
         </w:rPr>
         <w:t>Prevista</w:t>
       </w:r>
+      <w:proofErr w:type="spellEnd"/>
     </w:p>
     <w:p>
       <w:pPr>
@@ -349,13 +351,14 @@
         </w:rPr>
         <w:t xml:space="preserve">   </w:t>
       </w:r>
-      <w:r>
-        <w:rPr>
-          <w:color w:val="6092AF"/>
-          <w:highlight w:val="yellow"/>
-        </w:rPr>
-        <w:t>XXXXX</w:t>
-      </w:r>
+      <w:proofErr w:type="spellStart"/>
+      <w:r>
+        <w:rPr>
+          <w:color w:val="6092AF"/>
+        </w:rPr>
+        <w:t>inv_date</w:t>
+      </w:r>
+      <w:proofErr w:type="spellEnd"/>
       <w:r>
         <w:rPr>
           <w:color w:val="6092AF"/>
@@ -387,13 +390,14 @@
         </w:rPr>
         <w:t xml:space="preserve">   </w:t>
       </w:r>
-      <w:r>
-        <w:rPr>
-          <w:color w:val="6092AF"/>
-          <w:highlight w:val="yellow"/>
-        </w:rPr>
-        <w:t>XXXXX</w:t>
-      </w:r>
+      <w:proofErr w:type="spellStart"/>
+      <w:r>
+        <w:rPr>
+          <w:color w:val="6092AF"/>
+        </w:rPr>
+        <w:t>inv_num</w:t>
+      </w:r>
+      <w:proofErr w:type="spellEnd"/>
       <w:r>
         <w:rPr>
           <w:color w:val="6092AF"/>
@@ -432,13 +436,14 @@
         </w:rPr>
         <w:t xml:space="preserve"> </w:t>
       </w:r>
-      <w:r>
-        <w:rPr>
-          <w:color w:val="6092AF"/>
-          <w:highlight w:val="yellow"/>
-        </w:rPr>
-        <w:t>XXXX</w:t>
-      </w:r>
+      <w:proofErr w:type="spellStart"/>
+      <w:r>
+        <w:rPr>
+          <w:color w:val="6092AF"/>
+        </w:rPr>
+        <w:t>centre_num</w:t>
+      </w:r>
+      <w:proofErr w:type="spellEnd"/>
     </w:p>
     <w:p>
       <w:pPr>
@@ -634,8 +639,8 @@
     </w:p>
     <w:tbl>
       <w:tblPr>
-        <w:tblW w:w="9173" w:type="dxa"/>
-        <w:tblInd w:w="958" w:type="dxa"/>
+        <w:tblW w:w="10527" w:type="dxa"/>
+        <w:tblInd w:w="-10" w:type="dxa"/>
         <w:tblBorders>
           <w:top w:val="single" w:sz="8" w:space="0" w:color="000000"/>
           <w:left w:val="single" w:sz="8" w:space="0" w:color="000000"/>
@@ -653,8 +658,9 @@
       </w:tblPr>
       <w:tblGrid>
         <w:gridCol w:w="2293"/>
-        <w:gridCol w:w="4195"/>
-        <w:gridCol w:w="2685"/>
+        <w:gridCol w:w="2138"/>
+        <w:gridCol w:w="4742"/>
+        <w:gridCol w:w="1354"/>
       </w:tblGrid>
       <w:tr>
         <w:trPr>
@@ -669,6 +675,7 @@
               <w:pStyle w:val="TableParagraph"/>
               <w:spacing w:before="33"/>
               <w:ind w:right="758"/>
+              <w:jc w:val="center"/>
               <w:rPr>
                 <w:b/>
                 <w:sz w:val="20"/>
@@ -679,13 +686,13 @@
                 <w:b/>
                 <w:sz w:val="20"/>
               </w:rPr>
-              <w:t>Period in Months</w:t>
+              <w:t xml:space="preserve">       Date</w:t>
             </w:r>
           </w:p>
         </w:tc>
         <w:tc>
           <w:tcPr>
-            <w:tcW w:w="4195" w:type="dxa"/>
+            <w:tcW w:w="2138" w:type="dxa"/>
             <w:tcBorders>
               <w:right w:val="single" w:sz="4" w:space="0" w:color="000000" w:themeColor="text1"/>
             </w:tcBorders>
@@ -706,13 +713,40 @@
                 <w:b/>
                 <w:sz w:val="20"/>
               </w:rPr>
-              <w:t>Service Provided</w:t>
+              <w:t xml:space="preserve">      Time / Hours</w:t>
             </w:r>
           </w:p>
         </w:tc>
         <w:tc>
           <w:tcPr>
-            <w:tcW w:w="2685" w:type="dxa"/>
+            <w:tcW w:w="4742" w:type="dxa"/>
+            <w:tcBorders>
+              <w:right w:val="single" w:sz="4" w:space="0" w:color="000000" w:themeColor="text1"/>
+            </w:tcBorders>
+          </w:tcPr>
+          <w:p>
+            <w:pPr>
+              <w:pStyle w:val="TableParagraph"/>
+              <w:spacing w:before="33"/>
+              <w:ind w:left="111"/>
+              <w:jc w:val="center"/>
+              <w:rPr>
+                <w:b/>
+                <w:sz w:val="20"/>
+              </w:rPr>
+            </w:pPr>
+            <w:r>
+              <w:rPr>
+                <w:b/>
+                <w:sz w:val="20"/>
+              </w:rPr>
+              <w:t>Activity / Service Provided (Comments)</w:t>
+            </w:r>
+          </w:p>
+        </w:tc>
+        <w:tc>
+          <w:tcPr>
+            <w:tcW w:w="1354" w:type="dxa"/>
             <w:tcBorders>
               <w:left w:val="single" w:sz="4" w:space="0" w:color="000000" w:themeColor="text1"/>
             </w:tcBorders>
@@ -732,518 +766,18 @@
                 <w:b/>
                 <w:sz w:val="20"/>
               </w:rPr>
+              <w:t xml:space="preserve">   </w:t>
+            </w:r>
+            <w:r>
+              <w:rPr>
+                <w:b/>
+                <w:sz w:val="20"/>
+              </w:rPr>
               <w:t>Amount</w:t>
             </w:r>
           </w:p>
         </w:tc>
       </w:tr>
-      <w:tr>
-        <w:trPr>
-          <w:trHeight w:val="300"/>
-        </w:trPr>
-        <w:tc>
-          <w:tcPr>
-            <w:tcW w:w="2293" w:type="dxa"/>
-          </w:tcPr>
-          <w:p>
-            <w:pPr>
-              <w:pStyle w:val="TableParagraph"/>
-              <w:rPr>
-                <w:rFonts w:ascii="Times New Roman"/>
-                <w:sz w:val="20"/>
-              </w:rPr>
-            </w:pPr>
-            <w:r>
-              <w:rPr>
-                <w:rFonts w:ascii="Times New Roman"/>
-                <w:sz w:val="20"/>
-              </w:rPr>
-              <w:t xml:space="preserve"> </w:t>
-            </w:r>
-            <w:proofErr w:type="spellStart"/>
-            <w:r>
-              <w:rPr>
-                <w:highlight w:val="yellow"/>
-              </w:rPr>
-              <w:t>xxxxx</w:t>
-            </w:r>
-            <w:proofErr w:type="spellEnd"/>
-          </w:p>
-        </w:tc>
-        <w:tc>
-          <w:tcPr>
-            <w:tcW w:w="4195" w:type="dxa"/>
-            <w:tcBorders>
-              <w:right w:val="single" w:sz="4" w:space="0" w:color="000000" w:themeColor="text1"/>
-            </w:tcBorders>
-          </w:tcPr>
-          <w:p>
-            <w:pPr>
-              <w:pStyle w:val="TableParagraph"/>
-              <w:rPr>
-                <w:rFonts w:ascii="Times New Roman"/>
-                <w:sz w:val="20"/>
-                <w:szCs w:val="20"/>
-              </w:rPr>
-            </w:pPr>
-            <w:r>
-              <w:rPr>
-                <w:rFonts w:ascii="Times New Roman"/>
-                <w:sz w:val="20"/>
-                <w:szCs w:val="20"/>
-              </w:rPr>
-              <w:t xml:space="preserve"> </w:t>
-            </w:r>
-            <w:r>
-              <w:rPr>
-                <w:rFonts w:ascii="Times New Roman"/>
-                <w:sz w:val="20"/>
-                <w:szCs w:val="20"/>
-              </w:rPr>
-              <w:t xml:space="preserve"> </w:t>
-            </w:r>
-            <w:proofErr w:type="spellStart"/>
-            <w:r>
-              <w:rPr>
-                <w:highlight w:val="yellow"/>
-              </w:rPr>
-              <w:t>xxxxx</w:t>
-            </w:r>
-            <w:proofErr w:type="spellEnd"/>
-          </w:p>
-        </w:tc>
-        <w:tc>
-          <w:tcPr>
-            <w:tcW w:w="2685" w:type="dxa"/>
-            <w:tcBorders>
-              <w:left w:val="single" w:sz="4" w:space="0" w:color="000000" w:themeColor="text1"/>
-            </w:tcBorders>
-          </w:tcPr>
-          <w:p>
-            <w:pPr>
-              <w:pStyle w:val="TableParagraph"/>
-              <w:rPr>
-                <w:rFonts w:ascii="Times New Roman"/>
-                <w:sz w:val="20"/>
-                <w:szCs w:val="20"/>
-              </w:rPr>
-            </w:pPr>
-            <w:r>
-              <w:rPr>
-                <w:rFonts w:ascii="Times New Roman"/>
-                <w:sz w:val="20"/>
-                <w:szCs w:val="20"/>
-              </w:rPr>
-              <w:t xml:space="preserve">  </w:t>
-            </w:r>
-            <w:r>
-              <w:rPr>
-                <w:rFonts w:ascii="Times New Roman"/>
-                <w:sz w:val="20"/>
-                <w:szCs w:val="20"/>
-              </w:rPr>
-              <w:t xml:space="preserve"> </w:t>
-            </w:r>
-            <w:r>
-              <w:rPr>
-                <w:rFonts w:ascii="Times New Roman"/>
-                <w:sz w:val="20"/>
-                <w:szCs w:val="20"/>
-              </w:rPr>
-              <w:t xml:space="preserve"> </w:t>
-            </w:r>
-          </w:p>
-          <w:p>
-            <w:pPr>
-              <w:pStyle w:val="TableParagraph"/>
-              <w:rPr>
-                <w:rFonts w:ascii="Times New Roman"/>
-                <w:sz w:val="20"/>
-                <w:szCs w:val="20"/>
-              </w:rPr>
-            </w:pPr>
-            <w:proofErr w:type="spellStart"/>
-            <w:r>
-              <w:rPr>
-                <w:highlight w:val="yellow"/>
-              </w:rPr>
-              <w:t>xxxxx</w:t>
-            </w:r>
-            <w:proofErr w:type="spellEnd"/>
-          </w:p>
-        </w:tc>
-      </w:tr>
-      <w:tr>
-        <w:trPr>
-          <w:trHeight w:val="226"/>
-        </w:trPr>
-        <w:tc>
-          <w:tcPr>
-            <w:tcW w:w="2293" w:type="dxa"/>
-          </w:tcPr>
-          <w:p>
-            <w:pPr>
-              <w:pStyle w:val="TableParagraph"/>
-              <w:rPr>
-                <w:rFonts w:ascii="Times New Roman"/>
-                <w:sz w:val="20"/>
-              </w:rPr>
-            </w:pPr>
-          </w:p>
-        </w:tc>
-        <w:tc>
-          <w:tcPr>
-            <w:tcW w:w="4195" w:type="dxa"/>
-            <w:tcBorders>
-              <w:right w:val="single" w:sz="4" w:space="0" w:color="000000" w:themeColor="text1"/>
-            </w:tcBorders>
-          </w:tcPr>
-          <w:p>
-            <w:pPr>
-              <w:pStyle w:val="TableParagraph"/>
-              <w:rPr>
-                <w:rFonts w:ascii="Times New Roman"/>
-                <w:sz w:val="20"/>
-              </w:rPr>
-            </w:pPr>
-          </w:p>
-        </w:tc>
-        <w:tc>
-          <w:tcPr>
-            <w:tcW w:w="2685" w:type="dxa"/>
-            <w:tcBorders>
-              <w:left w:val="single" w:sz="4" w:space="0" w:color="000000" w:themeColor="text1"/>
-            </w:tcBorders>
-          </w:tcPr>
-          <w:p>
-            <w:pPr>
-              <w:pStyle w:val="TableParagraph"/>
-              <w:rPr>
-                <w:rFonts w:ascii="Times New Roman"/>
-                <w:sz w:val="20"/>
-              </w:rPr>
-            </w:pPr>
-          </w:p>
-        </w:tc>
-      </w:tr>
-      <w:tr>
-        <w:trPr>
-          <w:trHeight w:val="224"/>
-        </w:trPr>
-        <w:tc>
-          <w:tcPr>
-            <w:tcW w:w="2293" w:type="dxa"/>
-          </w:tcPr>
-          <w:p>
-            <w:pPr>
-              <w:pStyle w:val="TableParagraph"/>
-              <w:rPr>
-                <w:rFonts w:ascii="Times New Roman"/>
-                <w:sz w:val="20"/>
-              </w:rPr>
-            </w:pPr>
-          </w:p>
-        </w:tc>
-        <w:tc>
-          <w:tcPr>
-            <w:tcW w:w="4195" w:type="dxa"/>
-            <w:tcBorders>
-              <w:right w:val="single" w:sz="4" w:space="0" w:color="000000" w:themeColor="text1"/>
-            </w:tcBorders>
-          </w:tcPr>
-          <w:p>
-            <w:pPr>
-              <w:pStyle w:val="TableParagraph"/>
-              <w:rPr>
-                <w:rFonts w:ascii="Times New Roman"/>
-                <w:sz w:val="20"/>
-              </w:rPr>
-            </w:pPr>
-          </w:p>
-        </w:tc>
-        <w:tc>
-          <w:tcPr>
-            <w:tcW w:w="2685" w:type="dxa"/>
-            <w:tcBorders>
-              <w:left w:val="single" w:sz="4" w:space="0" w:color="000000" w:themeColor="text1"/>
-            </w:tcBorders>
-          </w:tcPr>
-          <w:p>
-            <w:pPr>
-              <w:pStyle w:val="TableParagraph"/>
-              <w:rPr>
-                <w:rFonts w:ascii="Times New Roman"/>
-                <w:sz w:val="20"/>
-              </w:rPr>
-            </w:pPr>
-          </w:p>
-        </w:tc>
-      </w:tr>
-      <w:tr>
-        <w:trPr>
-          <w:trHeight w:val="224"/>
-        </w:trPr>
-        <w:tc>
-          <w:tcPr>
-            <w:tcW w:w="2293" w:type="dxa"/>
-          </w:tcPr>
-          <w:p>
-            <w:pPr>
-              <w:pStyle w:val="TableParagraph"/>
-              <w:rPr>
-                <w:rFonts w:ascii="Times New Roman"/>
-                <w:sz w:val="20"/>
-              </w:rPr>
-            </w:pPr>
-          </w:p>
-        </w:tc>
-        <w:tc>
-          <w:tcPr>
-            <w:tcW w:w="4195" w:type="dxa"/>
-            <w:tcBorders>
-              <w:right w:val="single" w:sz="4" w:space="0" w:color="000000" w:themeColor="text1"/>
-            </w:tcBorders>
-          </w:tcPr>
-          <w:p>
-            <w:pPr>
-              <w:pStyle w:val="TableParagraph"/>
-              <w:rPr>
-                <w:rFonts w:ascii="Times New Roman"/>
-                <w:sz w:val="20"/>
-              </w:rPr>
-            </w:pPr>
-          </w:p>
-        </w:tc>
-        <w:tc>
-          <w:tcPr>
-            <w:tcW w:w="2685" w:type="dxa"/>
-            <w:tcBorders>
-              <w:left w:val="single" w:sz="4" w:space="0" w:color="000000" w:themeColor="text1"/>
-            </w:tcBorders>
-          </w:tcPr>
-          <w:p>
-            <w:pPr>
-              <w:pStyle w:val="TableParagraph"/>
-              <w:rPr>
-                <w:rFonts w:ascii="Times New Roman"/>
-                <w:sz w:val="20"/>
-              </w:rPr>
-            </w:pPr>
-          </w:p>
-        </w:tc>
-      </w:tr>
-      <w:tr>
-        <w:trPr>
-          <w:trHeight w:val="226"/>
-        </w:trPr>
-        <w:tc>
-          <w:tcPr>
-            <w:tcW w:w="2293" w:type="dxa"/>
-          </w:tcPr>
-          <w:p>
-            <w:pPr>
-              <w:pStyle w:val="TableParagraph"/>
-              <w:rPr>
-                <w:rFonts w:ascii="Times New Roman"/>
-                <w:sz w:val="20"/>
-              </w:rPr>
-            </w:pPr>
-          </w:p>
-        </w:tc>
-        <w:tc>
-          <w:tcPr>
-            <w:tcW w:w="4195" w:type="dxa"/>
-            <w:tcBorders>
-              <w:right w:val="single" w:sz="4" w:space="0" w:color="000000" w:themeColor="text1"/>
-            </w:tcBorders>
-          </w:tcPr>
-          <w:p>
-            <w:pPr>
-              <w:pStyle w:val="TableParagraph"/>
-              <w:rPr>
-                <w:rFonts w:ascii="Times New Roman"/>
-                <w:sz w:val="20"/>
-              </w:rPr>
-            </w:pPr>
-          </w:p>
-        </w:tc>
-        <w:tc>
-          <w:tcPr>
-            <w:tcW w:w="2685" w:type="dxa"/>
-            <w:tcBorders>
-              <w:left w:val="single" w:sz="4" w:space="0" w:color="000000" w:themeColor="text1"/>
-            </w:tcBorders>
-          </w:tcPr>
-          <w:p>
-            <w:pPr>
-              <w:pStyle w:val="TableParagraph"/>
-              <w:rPr>
-                <w:rFonts w:ascii="Times New Roman"/>
-                <w:sz w:val="20"/>
-              </w:rPr>
-            </w:pPr>
-          </w:p>
-        </w:tc>
-      </w:tr>
-      <w:tr>
-        <w:trPr>
-          <w:trHeight w:val="224"/>
-        </w:trPr>
-        <w:tc>
-          <w:tcPr>
-            <w:tcW w:w="2293" w:type="dxa"/>
-          </w:tcPr>
-          <w:p>
-            <w:pPr>
-              <w:pStyle w:val="TableParagraph"/>
-              <w:rPr>
-                <w:rFonts w:ascii="Times New Roman"/>
-                <w:sz w:val="20"/>
-              </w:rPr>
-            </w:pPr>
-          </w:p>
-        </w:tc>
-        <w:tc>
-          <w:tcPr>
-            <w:tcW w:w="4195" w:type="dxa"/>
-            <w:tcBorders>
-              <w:right w:val="single" w:sz="4" w:space="0" w:color="000000" w:themeColor="text1"/>
-            </w:tcBorders>
-          </w:tcPr>
-          <w:p>
-            <w:pPr>
-              <w:pStyle w:val="TableParagraph"/>
-              <w:rPr>
-                <w:rFonts w:ascii="Times New Roman"/>
-                <w:sz w:val="20"/>
-              </w:rPr>
-            </w:pPr>
-          </w:p>
-        </w:tc>
-        <w:tc>
-          <w:tcPr>
-            <w:tcW w:w="2685" w:type="dxa"/>
-            <w:tcBorders>
-              <w:left w:val="single" w:sz="4" w:space="0" w:color="000000" w:themeColor="text1"/>
-            </w:tcBorders>
-          </w:tcPr>
-          <w:p>
-            <w:pPr>
-              <w:pStyle w:val="TableParagraph"/>
-              <w:rPr>
-                <w:rFonts w:ascii="Times New Roman"/>
-                <w:sz w:val="20"/>
-              </w:rPr>
-            </w:pPr>
-          </w:p>
-        </w:tc>
-      </w:tr>
-      <w:tr>
-        <w:trPr>
-          <w:trHeight w:val="224"/>
-        </w:trPr>
-        <w:tc>
-          <w:tcPr>
-            <w:tcW w:w="2293" w:type="dxa"/>
-          </w:tcPr>
-          <w:p>
-            <w:pPr>
-              <w:pStyle w:val="TableParagraph"/>
-              <w:rPr>
-                <w:rFonts w:ascii="Times New Roman"/>
-                <w:sz w:val="20"/>
-              </w:rPr>
-            </w:pPr>
-          </w:p>
-        </w:tc>
-        <w:tc>
-          <w:tcPr>
-            <w:tcW w:w="4195" w:type="dxa"/>
-            <w:tcBorders>
-              <w:right w:val="single" w:sz="4" w:space="0" w:color="000000" w:themeColor="text1"/>
-            </w:tcBorders>
-          </w:tcPr>
-          <w:p>
-            <w:pPr>
-              <w:pStyle w:val="TableParagraph"/>
-              <w:rPr>
-                <w:rFonts w:ascii="Times New Roman"/>
-                <w:sz w:val="20"/>
-              </w:rPr>
-            </w:pPr>
-          </w:p>
-        </w:tc>
-        <w:tc>
-          <w:tcPr>
-            <w:tcW w:w="2685" w:type="dxa"/>
-            <w:tcBorders>
-              <w:left w:val="single" w:sz="4" w:space="0" w:color="000000" w:themeColor="text1"/>
-            </w:tcBorders>
-          </w:tcPr>
-          <w:p>
-            <w:pPr>
-              <w:pStyle w:val="TableParagraph"/>
-              <w:rPr>
-                <w:rFonts w:ascii="Times New Roman"/>
-                <w:sz w:val="20"/>
-              </w:rPr>
-            </w:pPr>
-          </w:p>
-        </w:tc>
-      </w:tr>
-      <w:tr>
-        <w:trPr>
-          <w:trHeight w:val="224"/>
-        </w:trPr>
-        <w:tc>
-          <w:tcPr>
-            <w:tcW w:w="2293" w:type="dxa"/>
-          </w:tcPr>
-          <w:p>
-            <w:pPr>
-              <w:pStyle w:val="TableParagraph"/>
-              <w:rPr>
-                <w:rFonts w:ascii="Times New Roman"/>
-                <w:sz w:val="20"/>
-              </w:rPr>
-            </w:pPr>
-          </w:p>
-        </w:tc>
-        <w:tc>
-          <w:tcPr>
-            <w:tcW w:w="4195" w:type="dxa"/>
-            <w:tcBorders>
-              <w:right w:val="single" w:sz="4" w:space="0" w:color="000000" w:themeColor="text1"/>
-            </w:tcBorders>
-          </w:tcPr>
-          <w:p>
-            <w:pPr>
-              <w:pStyle w:val="TableParagraph"/>
-              <w:rPr>
-                <w:rFonts w:ascii="Times New Roman"/>
-                <w:sz w:val="20"/>
-              </w:rPr>
-            </w:pPr>
-          </w:p>
-        </w:tc>
-        <w:tc>
-          <w:tcPr>
-            <w:tcW w:w="2685" w:type="dxa"/>
-            <w:tcBorders>
-              <w:left w:val="single" w:sz="4" w:space="0" w:color="000000" w:themeColor="text1"/>
-            </w:tcBorders>
-          </w:tcPr>
-          <w:p>
-            <w:pPr>
-              <w:pStyle w:val="TableParagraph"/>
-              <w:rPr>
-                <w:rFonts w:ascii="Times New Roman"/>
-                <w:sz w:val="20"/>
-              </w:rPr>
-            </w:pPr>
-          </w:p>
-        </w:tc>
-      </w:tr>
     </w:tbl>
     <w:p>
       <w:pPr>
@@ -1268,6 +802,36 @@
           <w:sz w:val="19"/>
         </w:rPr>
       </w:pPr>
+      <w:r>
+        <w:rPr>
+          <w:sz w:val="19"/>
+        </w:rPr>
+        <w:tab/>
+      </w:r>
+      <w:r>
+        <w:rPr>
+          <w:sz w:val="19"/>
+        </w:rPr>
+        <w:tab/>
+      </w:r>
+      <w:r>
+        <w:rPr>
+          <w:sz w:val="19"/>
+        </w:rPr>
+        <w:tab/>
+      </w:r>
+      <w:r>
+        <w:rPr>
+          <w:sz w:val="19"/>
+        </w:rPr>
+        <w:tab/>
+      </w:r>
+      <w:r>
+        <w:rPr>
+          <w:sz w:val="19"/>
+        </w:rPr>
+        <w:tab/>
+      </w:r>
     </w:p>
     <w:p>
       <w:pPr>
@@ -1287,20 +851,7 @@
         <w:rPr>
           <w:color w:val="6092AF"/>
         </w:rPr>
-        <w:t>INVOICE</w:t>
-      </w:r>
-      <w:r>
-        <w:rPr>
-          <w:color w:val="6092AF"/>
-          <w:spacing w:val="-3"/>
-        </w:rPr>
-        <w:t xml:space="preserve"> </w:t>
-      </w:r>
-      <w:r>
-        <w:rPr>
-          <w:color w:val="6092AF"/>
-        </w:rPr>
-        <w:t>TOTAL</w:t>
+        <w:t>Hourly Rate</w:t>
       </w:r>
       <w:r>
         <w:rPr>
@@ -1314,16 +865,17 @@
         </w:rPr>
         <w:t>£</w:t>
       </w:r>
+      <w:proofErr w:type="spellStart"/>
       <w:r>
         <w:rPr>
           <w:rFonts w:ascii="Times New Roman" w:eastAsia="Times New Roman" w:hAnsi="Times New Roman" w:cs="Times New Roman"/>
           <w:color w:val="FF0000"/>
           <w:sz w:val="19"/>
           <w:szCs w:val="19"/>
-          <w:highlight w:val="yellow"/>
-        </w:rPr>
-        <w:t>XXXXX</w:t>
-      </w:r>
+        </w:rPr>
+        <w:t>hourly_rate</w:t>
+      </w:r>
+      <w:proofErr w:type="spellEnd"/>
     </w:p>
     <w:p>
       <w:pPr>
@@ -1339,6 +891,43 @@
           <w:szCs w:val="19"/>
         </w:rPr>
       </w:pPr>
+      <w:r>
+        <w:rPr>
+          <w:color w:val="6092AF"/>
+        </w:rPr>
+        <w:t>INVOICE</w:t>
+      </w:r>
+      <w:r>
+        <w:rPr>
+          <w:color w:val="6092AF"/>
+          <w:spacing w:val="-3"/>
+        </w:rPr>
+        <w:t xml:space="preserve"> </w:t>
+      </w:r>
+      <w:r>
+        <w:rPr>
+          <w:color w:val="6092AF"/>
+        </w:rPr>
+        <w:t>TOTAL</w:t>
+      </w:r>
+      <w:r>
+        <w:rPr>
+          <w:color w:val="6092AF"/>
+        </w:rPr>
+        <w:tab/>
+        <w:t>£</w:t>
+      </w:r>
+      <w:proofErr w:type="spellStart"/>
+      <w:r>
+        <w:rPr>
+          <w:rFonts w:ascii="Times New Roman" w:eastAsia="Times New Roman" w:hAnsi="Times New Roman" w:cs="Times New Roman"/>
+          <w:color w:val="FF0000"/>
+          <w:sz w:val="19"/>
+          <w:szCs w:val="19"/>
+        </w:rPr>
+        <w:t>inv_total</w:t>
+      </w:r>
+      <w:proofErr w:type="spellEnd"/>
     </w:p>
     <w:p>
       <w:pPr>
@@ -1366,16 +955,17 @@
         </w:rPr>
         <w:tab/>
       </w:r>
+      <w:proofErr w:type="spellStart"/>
       <w:r>
         <w:rPr>
           <w:rFonts w:ascii="Times New Roman" w:eastAsia="Times New Roman" w:hAnsi="Times New Roman" w:cs="Times New Roman"/>
           <w:color w:val="FF0000"/>
           <w:sz w:val="19"/>
           <w:szCs w:val="19"/>
-          <w:highlight w:val="yellow"/>
-        </w:rPr>
-        <w:t>XXXXXX</w:t>
-      </w:r>
+        </w:rPr>
+        <w:t>ur_name</w:t>
+      </w:r>
+      <w:proofErr w:type="spellEnd"/>
     </w:p>
     <w:p>
       <w:pPr>
@@ -1407,18 +997,16 @@
         <w:t>For Payment:</w:t>
       </w:r>
       <w:r>
+        <w:t xml:space="preserve"> </w:t>
+      </w:r>
+      <w:proofErr w:type="spellStart"/>
+      <w:r>
         <w:rPr>
           <w:spacing w:val="1"/>
         </w:rPr>
-        <w:t xml:space="preserve"> </w:t>
-      </w:r>
-      <w:r>
-        <w:rPr>
-          <w:spacing w:val="1"/>
-          <w:highlight w:val="yellow"/>
-        </w:rPr>
-        <w:t>Name</w:t>
-      </w:r>
+        <w:t>acc_name</w:t>
+      </w:r>
+      <w:proofErr w:type="spellEnd"/>
     </w:p>
     <w:p>
       <w:pPr>
@@ -1437,10 +1025,7 @@
       </w:r>
       <w:proofErr w:type="spellStart"/>
       <w:r>
-        <w:rPr>
-          <w:highlight w:val="yellow"/>
-        </w:rPr>
-        <w:t>xxxxx</w:t>
+        <w:t>branch_name</w:t>
       </w:r>
       <w:proofErr w:type="spellEnd"/>
     </w:p>
@@ -1476,7 +1061,7 @@
         <w:rPr>
           <w:highlight w:val="yellow"/>
         </w:rPr>
-        <w:t>xxxxx</w:t>
+        <w:t>sort_code</w:t>
       </w:r>
       <w:proofErr w:type="spellEnd"/>
     </w:p>
@@ -1512,7 +1097,7 @@
         <w:rPr>
           <w:highlight w:val="yellow"/>
         </w:rPr>
-        <w:t>xxxxx</w:t>
+        <w:t>acc_num</w:t>
       </w:r>
       <w:proofErr w:type="spellEnd"/>
     </w:p>
@@ -1563,17 +1148,16 @@
           <w:sz w:val="20"/>
           <w:szCs w:val="20"/>
         </w:rPr>
-        <w:t xml:space="preserve">  </w:t>
-      </w:r>
-      <w:r>
-        <w:t xml:space="preserve">UTR </w:t>
-      </w:r>
-      <w:r>
-        <w:rPr>
-          <w:highlight w:val="yellow"/>
-        </w:rPr>
-        <w:t>XXXXXXXXX</w:t>
-      </w:r>
+        <w:t xml:space="preserve"> </w:t>
+      </w:r>
+      <w:r>
+        <w:t xml:space="preserve"> </w:t>
+      </w:r>
+      <w:proofErr w:type="spellStart"/>
+      <w:r>
+        <w:t>utr_num</w:t>
+      </w:r>
+      <w:proofErr w:type="spellEnd"/>
     </w:p>
     <w:p>
       <w:pPr>
